--- a/SSU/SSU_word_verzije/Funkcionalnost - ocenjivanje i promena statusa.docx
+++ b/SSU/SSU_word_verzije/Funkcionalnost - ocenjivanje i promena statusa.docx
@@ -194,13 +194,23 @@
           <w:szCs w:val="40"/>
         </w:rPr>
       </w:pPr>
+      <w:proofErr w:type="gramStart"/>
       <w:r>
         <w:rPr>
           <w:rFonts w:ascii="Calibri" w:eastAsia="Calibri" w:hAnsi="Calibri" w:cs="Calibri"/>
           <w:sz w:val="40"/>
           <w:szCs w:val="40"/>
         </w:rPr>
-        <w:t>,,Pomaži</w:t>
+        <w:t>,,</w:t>
+      </w:r>
+      <w:proofErr w:type="gramEnd"/>
+      <w:r>
+        <w:rPr>
+          <w:rFonts w:ascii="Calibri" w:eastAsia="Calibri" w:hAnsi="Calibri" w:cs="Calibri"/>
+          <w:sz w:val="40"/>
+          <w:szCs w:val="40"/>
+        </w:rPr>
+        <w:t>Pomaži</w:t>
       </w:r>
       <w:r>
         <w:rPr>
@@ -1042,6 +1052,7 @@
               </w:rPr>
               <w:t>dopune tokom vaza</w:t>
             </w:r>
+            <w:proofErr w:type="gramStart"/>
             <w:r>
               <w:rPr>
                 <w:rFonts w:ascii="Calibri"/>
@@ -1052,7 +1063,14 @@
               <w:rPr>
                 <w:rFonts w:ascii="Calibri"/>
               </w:rPr>
-              <w:t>Modelovanje veb aplikacije</w:t>
+              <w:t>Modelovanje</w:t>
+            </w:r>
+            <w:proofErr w:type="gramEnd"/>
+            <w:r>
+              <w:rPr>
+                <w:rFonts w:ascii="Calibri"/>
+              </w:rPr>
+              <w:t xml:space="preserve"> veb aplikacije</w:t>
             </w:r>
             <w:r>
               <w:rPr>
@@ -2143,13 +2161,11 @@
               <w:rFonts w:cs="Calibri"/>
               <w:b w:val="0"/>
               <w:bCs w:val="0"/>
-              <w:lang w:val="de-DE"/>
             </w:rPr>
           </w:pPr>
           <w:r>
             <w:rPr>
               <w:spacing w:val="-1"/>
-              <w:lang w:val="de-DE"/>
             </w:rPr>
             <w:t>Korisnik ocenjuje već ocenjen recept</w:t>
           </w:r>
@@ -2158,14 +2174,12 @@
               <w:rPr>
                 <w:b w:val="0"/>
                 <w:spacing w:val="-1"/>
-                <w:lang w:val="de-DE"/>
               </w:rPr>
               <w:tab/>
             </w:r>
             <w:r>
               <w:rPr>
                 <w:b w:val="0"/>
-                <w:lang w:val="de-DE"/>
               </w:rPr>
               <w:t>6</w:t>
             </w:r>
@@ -3179,6 +3193,7 @@
           <w:rFonts w:cs="Calibri"/>
         </w:rPr>
       </w:pPr>
+      <w:proofErr w:type="gramStart"/>
       <w:r>
         <w:rPr>
           <w:spacing w:val="-1"/>
@@ -3197,6 +3212,7 @@
       <w:r>
         <w:t>-</w:t>
       </w:r>
+      <w:proofErr w:type="gramEnd"/>
       <w:r>
         <w:rPr>
           <w:spacing w:val="-2"/>
@@ -3779,7 +3795,7 @@
       </w:tr>
       <w:tr>
         <w:trPr>
-          <w:trHeight w:hRule="exact" w:val="547"/>
+          <w:trHeight w:hRule="exact" w:val="1076"/>
         </w:trPr>
         <w:tc>
           <w:tcPr>
@@ -3939,7 +3955,17 @@
             </w:tcBorders>
             <w:vAlign w:val="center"/>
           </w:tcPr>
-          <w:p/>
+          <w:p>
+            <w:pPr>
+              <w:jc w:val="center"/>
+            </w:pPr>
+            <w:r>
+              <w:t>Nije potrebno zbog toga što se jel</w:t>
+            </w:r>
+            <w:r>
+              <w:t>a rangiraju po kuvaru a ne po jelu.</w:t>
+            </w:r>
+          </w:p>
         </w:tc>
       </w:tr>
       <w:tr>
@@ -7375,7 +7401,15 @@
         <w:t>Ukoliko korisnik pokuša da oceni već prethodno oc</w:t>
       </w:r>
       <w:r>
-        <w:t>enjeni recept, sistem će odavestiti korisnika o nedozvoljenom ocenjivanju, a ocena recepta u sistemu neće biti promenjena</w:t>
+        <w:t xml:space="preserve">enjeni recept, sistem će odavestiti korisnika o nedozvoljenom ocenjivanju, </w:t>
+      </w:r>
+      <w:proofErr w:type="gramStart"/>
+      <w:r>
+        <w:t>a</w:t>
+      </w:r>
+      <w:proofErr w:type="gramEnd"/>
+      <w:r>
+        <w:t xml:space="preserve"> ocena recepta u sistemu neće biti promenjena</w:t>
       </w:r>
     </w:p>
     <w:p>
@@ -7438,6 +7472,7 @@
           <w:lang w:val="de-DE"/>
         </w:rPr>
       </w:pPr>
+      <w:proofErr w:type="gramStart"/>
       <w:r>
         <w:rPr>
           <w:spacing w:val="-1"/>
@@ -7445,6 +7480,7 @@
         </w:rPr>
         <w:t>Na</w:t>
       </w:r>
+      <w:proofErr w:type="gramEnd"/>
       <w:r>
         <w:rPr>
           <w:lang w:val="de-DE"/>
@@ -7927,6 +7963,7 @@
         </w:rPr>
         <w:t xml:space="preserve"> </w:t>
       </w:r>
+      <w:proofErr w:type="gramStart"/>
       <w:r>
         <w:rPr>
           <w:spacing w:val="-1"/>
@@ -7939,7 +7976,15 @@
           <w:spacing w:val="-1"/>
           <w:lang w:val="de-DE"/>
         </w:rPr>
-        <w:t>„Solidni</w:t>
+        <w:t>„</w:t>
+      </w:r>
+      <w:proofErr w:type="gramEnd"/>
+      <w:r>
+        <w:rPr>
+          <w:spacing w:val="-1"/>
+          <w:lang w:val="de-DE"/>
+        </w:rPr>
+        <w:t>Solidni</w:t>
       </w:r>
       <w:r>
         <w:rPr>
@@ -10540,7 +10585,7 @@
 </file>
 
 <file path=customXml/itemProps1.xml><?xml version="1.0" encoding="utf-8"?>
-<ds:datastoreItem xmlns:ds="http://schemas.openxmlformats.org/officeDocument/2006/customXml" ds:itemID="{24A73A07-FABF-4248-8C5A-24E51ADD68FF}">
+<ds:datastoreItem xmlns:ds="http://schemas.openxmlformats.org/officeDocument/2006/customXml" ds:itemID="{4CC5F377-0CAE-4E46-9CDE-90F44C788635}">
   <ds:schemaRefs>
     <ds:schemaRef ds:uri="http://schemas.openxmlformats.org/officeDocument/2006/bibliography"/>
   </ds:schemaRefs>
